--- a/Games Assignment Two/CO2301 Assignment 2 Multiplayer Assignment Final.docx
+++ b/Games Assignment Two/CO2301 Assignment 2 Multiplayer Assignment Final.docx
@@ -1,6 +1,6 @@
 
 <file path=word/document.xml><?xml version="1.0" encoding="utf-8"?>
-<w:document xmlns:wpc="http://schemas.microsoft.com/office/word/2010/wordprocessingCanvas" xmlns:cx="http://schemas.microsoft.com/office/drawing/2014/chartex" xmlns:cx1="http://schemas.microsoft.com/office/drawing/2015/9/8/chartex" xmlns:cx2="http://schemas.microsoft.com/office/drawing/2015/10/21/chartex" xmlns:cx3="http://schemas.microsoft.com/office/drawing/2016/5/9/chartex" xmlns:cx4="http://schemas.microsoft.com/office/drawing/2016/5/10/chartex" xmlns:cx5="http://schemas.microsoft.com/office/drawing/2016/5/11/chartex" xmlns:cx6="http://schemas.microsoft.com/office/drawing/2016/5/12/chartex" xmlns:cx7="http://schemas.microsoft.com/office/drawing/2016/5/13/chartex" xmlns:cx8="http://schemas.microsoft.com/office/drawing/2016/5/14/chartex" xmlns:mc="http://schemas.openxmlformats.org/markup-compatibility/2006" xmlns:aink="http://schemas.microsoft.com/office/drawing/2016/ink" xmlns:am3d="http://schemas.microsoft.com/office/drawing/2017/model3d" xmlns:o="urn:schemas-microsoft-com:office:office" xmlns:r="http://schemas.openxmlformats.org/officeDocument/2006/relationships" xmlns:m="http://schemas.openxmlformats.org/officeDocument/2006/math" xmlns:v="urn:schemas-microsoft-com:vml" xmlns:wp14="http://schemas.microsoft.com/office/word/2010/wordprocessingDrawing" xmlns:wp="http://schemas.openxmlformats.org/drawingml/2006/wordprocessingDrawing" xmlns:w10="urn:schemas-microsoft-com:office:word" xmlns:w="http://schemas.openxmlformats.org/wordprocessingml/2006/main" xmlns:w14="http://schemas.microsoft.com/office/word/2010/wordml" xmlns:w15="http://schemas.microsoft.com/office/word/2012/wordml" xmlns:w16cex="http://schemas.microsoft.com/office/word/2018/wordml/cex" xmlns:w16cid="http://schemas.microsoft.com/office/word/2016/wordml/cid" xmlns:w16="http://schemas.microsoft.com/office/word/2018/wordml" xmlns:w16se="http://schemas.microsoft.com/office/word/2015/wordml/symex" xmlns:wpg="http://schemas.microsoft.com/office/word/2010/wordprocessingGroup" xmlns:wpi="http://schemas.microsoft.com/office/word/2010/wordprocessingInk" xmlns:wne="http://schemas.microsoft.com/office/word/2006/wordml" xmlns:wps="http://schemas.microsoft.com/office/word/2010/wordprocessingShape" mc:Ignorable="w14 w15 w16se w16cid w16 w16cex wp14">
+<w:document xmlns:wpc="http://schemas.microsoft.com/office/word/2010/wordprocessingCanvas" xmlns:cx="http://schemas.microsoft.com/office/drawing/2014/chartex" xmlns:cx1="http://schemas.microsoft.com/office/drawing/2015/9/8/chartex" xmlns:cx2="http://schemas.microsoft.com/office/drawing/2015/10/21/chartex" xmlns:cx3="http://schemas.microsoft.com/office/drawing/2016/5/9/chartex" xmlns:cx4="http://schemas.microsoft.com/office/drawing/2016/5/10/chartex" xmlns:cx5="http://schemas.microsoft.com/office/drawing/2016/5/11/chartex" xmlns:cx6="http://schemas.microsoft.com/office/drawing/2016/5/12/chartex" xmlns:cx7="http://schemas.microsoft.com/office/drawing/2016/5/13/chartex" xmlns:cx8="http://schemas.microsoft.com/office/drawing/2016/5/14/chartex" xmlns:mc="http://schemas.openxmlformats.org/markup-compatibility/2006" xmlns:aink="http://schemas.microsoft.com/office/drawing/2016/ink" xmlns:am3d="http://schemas.microsoft.com/office/drawing/2017/model3d" xmlns:o="urn:schemas-microsoft-com:office:office" xmlns:r="http://schemas.openxmlformats.org/officeDocument/2006/relationships" xmlns:m="http://schemas.openxmlformats.org/officeDocument/2006/math" xmlns:v="urn:schemas-microsoft-com:vml" xmlns:wp14="http://schemas.microsoft.com/office/word/2010/wordprocessingDrawing" xmlns:wp="http://schemas.openxmlformats.org/drawingml/2006/wordprocessingDrawing" xmlns:w10="urn:schemas-microsoft-com:office:word" xmlns:w="http://schemas.openxmlformats.org/wordprocessingml/2006/main" xmlns:w14="http://schemas.microsoft.com/office/word/2010/wordml" xmlns:w15="http://schemas.microsoft.com/office/word/2012/wordml" xmlns:w16cex="http://schemas.microsoft.com/office/word/2018/wordml/cex" xmlns:w16cid="http://schemas.microsoft.com/office/word/2016/wordml/cid" xmlns:w16="http://schemas.microsoft.com/office/word/2018/wordml" xmlns:w16sdtdh="http://schemas.microsoft.com/office/word/2020/wordml/sdtdatahash" xmlns:w16se="http://schemas.microsoft.com/office/word/2015/wordml/symex" xmlns:wpg="http://schemas.microsoft.com/office/word/2010/wordprocessingGroup" xmlns:wpi="http://schemas.microsoft.com/office/word/2010/wordprocessingInk" xmlns:wne="http://schemas.microsoft.com/office/word/2006/wordml" xmlns:wps="http://schemas.microsoft.com/office/word/2010/wordprocessingShape" mc:Ignorable="w14 w15 w16se w16cid w16 w16cex w16sdtdh wp14">
   <w:body>
     <w:p>
       <w:pPr>
@@ -281,6 +281,63 @@
           <w:szCs w:val="24"/>
         </w:rPr>
       </w:pPr>
+    </w:p>
+    <w:p>
+      <w:pPr>
+        <w:spacing w:line="200" w:lineRule="exact"/>
+        <w:rPr>
+          <w:sz w:val="24"/>
+          <w:szCs w:val="24"/>
+        </w:rPr>
+      </w:pPr>
+    </w:p>
+    <w:p>
+      <w:pPr>
+        <w:sectPr>
+          <w:pgSz w:w="11900" w:h="16841"/>
+          <w:pgMar w:top="599" w:right="959" w:bottom="655" w:left="960" w:header="0" w:footer="0" w:gutter="0"/>
+          <w:cols w:num="2" w:space="720" w:equalWidth="0">
+            <w:col w:w="2260" w:space="280"/>
+            <w:col w:w="7440"/>
+          </w:cols>
+        </w:sectPr>
+      </w:pPr>
+    </w:p>
+    <w:p>
+      <w:pPr>
+        <w:spacing w:line="92" w:lineRule="exact"/>
+        <w:rPr>
+          <w:sz w:val="24"/>
+          <w:szCs w:val="24"/>
+        </w:rPr>
+      </w:pPr>
+    </w:p>
+    <w:p>
+      <w:pPr>
+        <w:rPr>
+          <w:sz w:val="20"/>
+          <w:szCs w:val="20"/>
+        </w:rPr>
+      </w:pPr>
+      <w:r>
+        <w:rPr>
+          <w:rFonts w:ascii="Arial" w:eastAsia="Arial" w:hAnsi="Arial" w:cs="Arial"/>
+          <w:b/>
+          <w:bCs/>
+          <w:sz w:val="20"/>
+          <w:szCs w:val="20"/>
+        </w:rPr>
+        <w:t>THE BRIEF/INSTRUCTIONS</w:t>
+      </w:r>
+    </w:p>
+    <w:p>
+      <w:pPr>
+        <w:spacing w:line="241" w:lineRule="exact"/>
+        <w:rPr>
+          <w:sz w:val="24"/>
+          <w:szCs w:val="24"/>
+        </w:rPr>
+      </w:pPr>
       <w:r>
         <w:rPr>
           <w:noProof/>
@@ -288,13 +345,13 @@
           <w:szCs w:val="24"/>
         </w:rPr>
         <w:drawing>
-          <wp:anchor distT="0" distB="0" distL="114300" distR="114300" simplePos="0" relativeHeight="251652608" behindDoc="1" locked="0" layoutInCell="0" allowOverlap="1" wp14:anchorId="71164B52" wp14:editId="7F546BFE">
+          <wp:anchor distT="0" distB="0" distL="114300" distR="114300" simplePos="0" relativeHeight="251657216" behindDoc="1" locked="0" layoutInCell="0" allowOverlap="1" wp14:anchorId="71164B52" wp14:editId="76A52BAE">
             <wp:simplePos x="0" y="0"/>
             <wp:positionH relativeFrom="column">
-              <wp:posOffset>-1680845</wp:posOffset>
+              <wp:posOffset>122555</wp:posOffset>
             </wp:positionH>
             <wp:positionV relativeFrom="paragraph">
-              <wp:posOffset>181610</wp:posOffset>
+              <wp:posOffset>37465</wp:posOffset>
             </wp:positionV>
             <wp:extent cx="6477000" cy="8194040"/>
             <wp:effectExtent l="0" t="0" r="0" b="0"/>
@@ -338,63 +395,6 @@
     </w:p>
     <w:p>
       <w:pPr>
-        <w:spacing w:line="200" w:lineRule="exact"/>
-        <w:rPr>
-          <w:sz w:val="24"/>
-          <w:szCs w:val="24"/>
-        </w:rPr>
-      </w:pPr>
-    </w:p>
-    <w:p>
-      <w:pPr>
-        <w:sectPr>
-          <w:pgSz w:w="11900" w:h="16841"/>
-          <w:pgMar w:top="599" w:right="959" w:bottom="655" w:left="960" w:header="0" w:footer="0" w:gutter="0"/>
-          <w:cols w:num="2" w:space="720" w:equalWidth="0">
-            <w:col w:w="2260" w:space="280"/>
-            <w:col w:w="7440"/>
-          </w:cols>
-        </w:sectPr>
-      </w:pPr>
-    </w:p>
-    <w:p>
-      <w:pPr>
-        <w:spacing w:line="92" w:lineRule="exact"/>
-        <w:rPr>
-          <w:sz w:val="24"/>
-          <w:szCs w:val="24"/>
-        </w:rPr>
-      </w:pPr>
-    </w:p>
-    <w:p>
-      <w:pPr>
-        <w:rPr>
-          <w:sz w:val="20"/>
-          <w:szCs w:val="20"/>
-        </w:rPr>
-      </w:pPr>
-      <w:r>
-        <w:rPr>
-          <w:rFonts w:ascii="Arial" w:eastAsia="Arial" w:hAnsi="Arial" w:cs="Arial"/>
-          <w:b/>
-          <w:bCs/>
-          <w:sz w:val="20"/>
-          <w:szCs w:val="20"/>
-        </w:rPr>
-        <w:t>THE BRIEF/INSTRUCTIONS</w:t>
-      </w:r>
-    </w:p>
-    <w:p>
-      <w:pPr>
-        <w:spacing w:line="241" w:lineRule="exact"/>
-        <w:rPr>
-          <w:sz w:val="24"/>
-          <w:szCs w:val="24"/>
-        </w:rPr>
-      </w:pPr>
-    </w:p>
-    <w:p>
-      <w:pPr>
         <w:spacing w:line="236" w:lineRule="auto"/>
         <w:ind w:right="340"/>
         <w:rPr>
@@ -497,13 +497,15 @@
           <w:rFonts w:ascii="Arial" w:eastAsia="Arial" w:hAnsi="Arial" w:cs="Arial"/>
           <w:sz w:val="20"/>
           <w:szCs w:val="20"/>
-        </w:rPr>
-      </w:pPr>
-      <w:r>
-        <w:rPr>
-          <w:rFonts w:ascii="Arial" w:eastAsia="Arial" w:hAnsi="Arial" w:cs="Arial"/>
-          <w:sz w:val="20"/>
-          <w:szCs w:val="20"/>
+          <w:highlight w:val="yellow"/>
+        </w:rPr>
+      </w:pPr>
+      <w:r>
+        <w:rPr>
+          <w:rFonts w:ascii="Arial" w:eastAsia="Arial" w:hAnsi="Arial" w:cs="Arial"/>
+          <w:sz w:val="20"/>
+          <w:szCs w:val="20"/>
+          <w:highlight w:val="yellow"/>
         </w:rPr>
         <w:t>-</w:t>
       </w:r>
@@ -512,6 +514,7 @@
           <w:rFonts w:ascii="Arial" w:eastAsia="Arial" w:hAnsi="Arial" w:cs="Arial"/>
           <w:sz w:val="20"/>
           <w:szCs w:val="20"/>
+          <w:highlight w:val="yellow"/>
         </w:rPr>
         <w:t>Assault Course blocked out using BSP containing at least 4 obstacles.</w:t>
       </w:r>
@@ -523,6 +526,7 @@
           <w:rFonts w:ascii="Arial" w:eastAsia="Arial" w:hAnsi="Arial" w:cs="Arial"/>
           <w:sz w:val="20"/>
           <w:szCs w:val="20"/>
+          <w:highlight w:val="yellow"/>
         </w:rPr>
       </w:pPr>
     </w:p>
@@ -541,13 +545,15 @@
           <w:rFonts w:ascii="Arial" w:eastAsia="Arial" w:hAnsi="Arial" w:cs="Arial"/>
           <w:sz w:val="20"/>
           <w:szCs w:val="20"/>
-        </w:rPr>
-      </w:pPr>
-      <w:r>
-        <w:rPr>
-          <w:rFonts w:ascii="Arial" w:eastAsia="Arial" w:hAnsi="Arial" w:cs="Arial"/>
-          <w:sz w:val="20"/>
-          <w:szCs w:val="20"/>
+          <w:highlight w:val="yellow"/>
+        </w:rPr>
+      </w:pPr>
+      <w:r>
+        <w:rPr>
+          <w:rFonts w:ascii="Arial" w:eastAsia="Arial" w:hAnsi="Arial" w:cs="Arial"/>
+          <w:sz w:val="20"/>
+          <w:szCs w:val="20"/>
+          <w:highlight w:val="yellow"/>
         </w:rPr>
         <w:t>-</w:t>
       </w:r>
@@ -556,6 +562,7 @@
           <w:rFonts w:ascii="Arial" w:eastAsia="Arial" w:hAnsi="Arial" w:cs="Arial"/>
           <w:sz w:val="20"/>
           <w:szCs w:val="20"/>
+          <w:highlight w:val="yellow"/>
         </w:rPr>
         <w:t>Contains a C++ 'Spinning Bar' Actor/obstacle and movement is replicated (</w:t>
       </w:r>
@@ -565,6 +572,7 @@
           <w:rFonts w:ascii="Arial" w:eastAsia="Arial" w:hAnsi="Arial" w:cs="Arial"/>
           <w:sz w:val="20"/>
           <w:szCs w:val="20"/>
+          <w:highlight w:val="yellow"/>
         </w:rPr>
         <w:t>doesn't</w:t>
       </w:r>
@@ -574,6 +582,7 @@
           <w:rFonts w:ascii="Arial" w:eastAsia="Arial" w:hAnsi="Arial" w:cs="Arial"/>
           <w:sz w:val="20"/>
           <w:szCs w:val="20"/>
+          <w:highlight w:val="yellow"/>
         </w:rPr>
         <w:t xml:space="preserve"> need to be simulated) See Appendix A1 for further details.</w:t>
       </w:r>
@@ -585,6 +594,7 @@
           <w:rFonts w:ascii="Arial" w:eastAsia="Arial" w:hAnsi="Arial" w:cs="Arial"/>
           <w:sz w:val="20"/>
           <w:szCs w:val="20"/>
+          <w:highlight w:val="yellow"/>
         </w:rPr>
       </w:pPr>
     </w:p>
@@ -603,13 +613,24 @@
           <w:rFonts w:ascii="Arial" w:eastAsia="Arial" w:hAnsi="Arial" w:cs="Arial"/>
           <w:sz w:val="20"/>
           <w:szCs w:val="20"/>
-        </w:rPr>
-      </w:pPr>
-      <w:r>
-        <w:rPr>
-          <w:rFonts w:ascii="Arial" w:eastAsia="Arial" w:hAnsi="Arial" w:cs="Arial"/>
-          <w:sz w:val="20"/>
-          <w:szCs w:val="20"/>
+          <w:highlight w:val="yellow"/>
+        </w:rPr>
+      </w:pPr>
+      <w:r>
+        <w:rPr>
+          <w:rFonts w:ascii="Arial" w:eastAsia="Arial" w:hAnsi="Arial" w:cs="Arial"/>
+          <w:sz w:val="20"/>
+          <w:szCs w:val="20"/>
+          <w:highlight w:val="yellow"/>
+        </w:rPr>
+        <w:t>-</w:t>
+      </w:r>
+      <w:r>
+        <w:rPr>
+          <w:rFonts w:ascii="Arial" w:eastAsia="Arial" w:hAnsi="Arial" w:cs="Arial"/>
+          <w:sz w:val="20"/>
+          <w:szCs w:val="20"/>
+          <w:highlight w:val="yellow"/>
         </w:rPr>
         <w:t>Game allows a client game instance to connect to another game instance over a local network (game instances can be launched separately from the command line - evidenced by video demo).</w:t>
       </w:r>
@@ -621,6 +642,7 @@
           <w:rFonts w:ascii="Arial" w:eastAsia="Arial" w:hAnsi="Arial" w:cs="Arial"/>
           <w:sz w:val="20"/>
           <w:szCs w:val="20"/>
+          <w:highlight w:val="yellow"/>
         </w:rPr>
       </w:pPr>
     </w:p>
@@ -638,13 +660,15 @@
           <w:rFonts w:ascii="Arial" w:eastAsia="Arial" w:hAnsi="Arial" w:cs="Arial"/>
           <w:sz w:val="20"/>
           <w:szCs w:val="20"/>
-        </w:rPr>
-      </w:pPr>
-      <w:r>
-        <w:rPr>
-          <w:rFonts w:ascii="Arial" w:eastAsia="Arial" w:hAnsi="Arial" w:cs="Arial"/>
-          <w:sz w:val="20"/>
-          <w:szCs w:val="20"/>
+          <w:highlight w:val="yellow"/>
+        </w:rPr>
+      </w:pPr>
+      <w:r>
+        <w:rPr>
+          <w:rFonts w:ascii="Arial" w:eastAsia="Arial" w:hAnsi="Arial" w:cs="Arial"/>
+          <w:sz w:val="20"/>
+          <w:szCs w:val="20"/>
+          <w:highlight w:val="yellow"/>
         </w:rPr>
         <w:t>-</w:t>
       </w:r>
@@ -653,6 +677,7 @@
           <w:rFonts w:ascii="Arial" w:eastAsia="Arial" w:hAnsi="Arial" w:cs="Arial"/>
           <w:sz w:val="20"/>
           <w:szCs w:val="20"/>
+          <w:highlight w:val="yellow"/>
         </w:rPr>
         <w:t>Code controlling authoritative rotation of the spinning bar should only execute on the server.</w:t>
       </w:r>
@@ -664,6 +689,7 @@
           <w:rFonts w:ascii="Arial" w:eastAsia="Arial" w:hAnsi="Arial" w:cs="Arial"/>
           <w:sz w:val="20"/>
           <w:szCs w:val="20"/>
+          <w:highlight w:val="yellow"/>
         </w:rPr>
       </w:pPr>
     </w:p>
@@ -682,13 +708,15 @@
           <w:rFonts w:ascii="Arial" w:eastAsia="Arial" w:hAnsi="Arial" w:cs="Arial"/>
           <w:sz w:val="20"/>
           <w:szCs w:val="20"/>
-        </w:rPr>
-      </w:pPr>
-      <w:r>
-        <w:rPr>
-          <w:rFonts w:ascii="Arial" w:eastAsia="Arial" w:hAnsi="Arial" w:cs="Arial"/>
-          <w:sz w:val="20"/>
-          <w:szCs w:val="20"/>
+          <w:highlight w:val="yellow"/>
+        </w:rPr>
+      </w:pPr>
+      <w:r>
+        <w:rPr>
+          <w:rFonts w:ascii="Arial" w:eastAsia="Arial" w:hAnsi="Arial" w:cs="Arial"/>
+          <w:sz w:val="20"/>
+          <w:szCs w:val="20"/>
+          <w:highlight w:val="yellow"/>
         </w:rPr>
         <w:t>-</w:t>
       </w:r>
@@ -697,6 +725,7 @@
           <w:rFonts w:ascii="Arial" w:eastAsia="Arial" w:hAnsi="Arial" w:cs="Arial"/>
           <w:sz w:val="20"/>
           <w:szCs w:val="20"/>
+          <w:highlight w:val="yellow"/>
         </w:rPr>
         <w:t>Players are reset back onto the course if they fall or are knocked off the course (can be reset back at the start of the level).</w:t>
       </w:r>
@@ -708,6 +737,7 @@
           <w:rFonts w:ascii="Arial" w:eastAsia="Arial" w:hAnsi="Arial" w:cs="Arial"/>
           <w:sz w:val="20"/>
           <w:szCs w:val="20"/>
+          <w:highlight w:val="yellow"/>
         </w:rPr>
       </w:pPr>
     </w:p>
@@ -726,13 +756,15 @@
           <w:rFonts w:ascii="Arial" w:eastAsia="Arial" w:hAnsi="Arial" w:cs="Arial"/>
           <w:sz w:val="20"/>
           <w:szCs w:val="20"/>
-        </w:rPr>
-      </w:pPr>
-      <w:r>
-        <w:rPr>
-          <w:rFonts w:ascii="Arial" w:eastAsia="Arial" w:hAnsi="Arial" w:cs="Arial"/>
-          <w:sz w:val="20"/>
-          <w:szCs w:val="20"/>
+          <w:highlight w:val="yellow"/>
+        </w:rPr>
+      </w:pPr>
+      <w:r>
+        <w:rPr>
+          <w:rFonts w:ascii="Arial" w:eastAsia="Arial" w:hAnsi="Arial" w:cs="Arial"/>
+          <w:sz w:val="20"/>
+          <w:szCs w:val="20"/>
+          <w:highlight w:val="yellow"/>
         </w:rPr>
         <w:t>-</w:t>
       </w:r>
@@ -741,6 +773,7 @@
           <w:rFonts w:ascii="Arial" w:eastAsia="Arial" w:hAnsi="Arial" w:cs="Arial"/>
           <w:sz w:val="20"/>
           <w:szCs w:val="20"/>
+          <w:highlight w:val="yellow"/>
         </w:rPr>
         <w:t xml:space="preserve">Players are based on a C++ Character class and movement is replicated (can use built in replication provided by the </w:t>
       </w:r>
@@ -750,6 +783,7 @@
           <w:rFonts w:ascii="Arial" w:eastAsia="Arial" w:hAnsi="Arial" w:cs="Arial"/>
           <w:sz w:val="20"/>
           <w:szCs w:val="20"/>
+          <w:highlight w:val="yellow"/>
         </w:rPr>
         <w:t>CharacterMovementComponent</w:t>
       </w:r>
@@ -759,6 +793,7 @@
           <w:rFonts w:ascii="Arial" w:eastAsia="Arial" w:hAnsi="Arial" w:cs="Arial"/>
           <w:sz w:val="20"/>
           <w:szCs w:val="20"/>
+          <w:highlight w:val="yellow"/>
         </w:rPr>
         <w:t>).</w:t>
       </w:r>
@@ -814,13 +849,15 @@
           <w:rFonts w:ascii="Arial" w:eastAsia="Arial" w:hAnsi="Arial" w:cs="Arial"/>
           <w:sz w:val="20"/>
           <w:szCs w:val="20"/>
-        </w:rPr>
-      </w:pPr>
-      <w:r>
-        <w:rPr>
-          <w:rFonts w:ascii="Arial" w:eastAsia="Arial" w:hAnsi="Arial" w:cs="Arial"/>
-          <w:sz w:val="20"/>
-          <w:szCs w:val="20"/>
+          <w:highlight w:val="yellow"/>
+        </w:rPr>
+      </w:pPr>
+      <w:r>
+        <w:rPr>
+          <w:rFonts w:ascii="Arial" w:eastAsia="Arial" w:hAnsi="Arial" w:cs="Arial"/>
+          <w:sz w:val="20"/>
+          <w:szCs w:val="20"/>
+          <w:highlight w:val="yellow"/>
         </w:rPr>
         <w:t>-Game contains a 'Fixed Door' Actor/obstacle that replicates physics from server to clients. See Appendix A2 for further details.</w:t>
       </w:r>
@@ -832,6 +869,7 @@
           <w:rFonts w:ascii="Arial" w:eastAsia="Arial" w:hAnsi="Arial" w:cs="Arial"/>
           <w:sz w:val="20"/>
           <w:szCs w:val="20"/>
+          <w:highlight w:val="yellow"/>
         </w:rPr>
       </w:pPr>
     </w:p>
@@ -850,13 +888,15 @@
           <w:rFonts w:ascii="Arial" w:eastAsia="Arial" w:hAnsi="Arial" w:cs="Arial"/>
           <w:sz w:val="20"/>
           <w:szCs w:val="20"/>
-        </w:rPr>
-      </w:pPr>
-      <w:r>
-        <w:rPr>
-          <w:rFonts w:ascii="Arial" w:eastAsia="Arial" w:hAnsi="Arial" w:cs="Arial"/>
-          <w:sz w:val="20"/>
-          <w:szCs w:val="20"/>
+          <w:highlight w:val="yellow"/>
+        </w:rPr>
+      </w:pPr>
+      <w:r>
+        <w:rPr>
+          <w:rFonts w:ascii="Arial" w:eastAsia="Arial" w:hAnsi="Arial" w:cs="Arial"/>
+          <w:sz w:val="20"/>
+          <w:szCs w:val="20"/>
+          <w:highlight w:val="yellow"/>
         </w:rPr>
         <w:t>-</w:t>
       </w:r>
@@ -865,6 +905,7 @@
           <w:rFonts w:ascii="Arial" w:eastAsia="Arial" w:hAnsi="Arial" w:cs="Arial"/>
           <w:sz w:val="20"/>
           <w:szCs w:val="20"/>
+          <w:highlight w:val="yellow"/>
         </w:rPr>
         <w:t>When players fall off the map, they are reset back to a point close to the obstacle that knocked them off the course.</w:t>
       </w:r>
@@ -876,6 +917,7 @@
           <w:rFonts w:ascii="Arial" w:eastAsia="Arial" w:hAnsi="Arial" w:cs="Arial"/>
           <w:sz w:val="20"/>
           <w:szCs w:val="20"/>
+          <w:highlight w:val="yellow"/>
         </w:rPr>
       </w:pPr>
     </w:p>
@@ -894,13 +936,15 @@
           <w:rFonts w:ascii="Arial" w:eastAsia="Arial" w:hAnsi="Arial" w:cs="Arial"/>
           <w:sz w:val="20"/>
           <w:szCs w:val="20"/>
-        </w:rPr>
-      </w:pPr>
-      <w:r>
-        <w:rPr>
-          <w:rFonts w:ascii="Arial" w:eastAsia="Arial" w:hAnsi="Arial" w:cs="Arial"/>
-          <w:sz w:val="20"/>
-          <w:szCs w:val="20"/>
+          <w:highlight w:val="yellow"/>
+        </w:rPr>
+      </w:pPr>
+      <w:r>
+        <w:rPr>
+          <w:rFonts w:ascii="Arial" w:eastAsia="Arial" w:hAnsi="Arial" w:cs="Arial"/>
+          <w:sz w:val="20"/>
+          <w:szCs w:val="20"/>
+          <w:highlight w:val="yellow"/>
         </w:rPr>
         <w:t>-</w:t>
       </w:r>
@@ -909,6 +953,7 @@
           <w:rFonts w:ascii="Arial" w:eastAsia="Arial" w:hAnsi="Arial" w:cs="Arial"/>
           <w:sz w:val="20"/>
           <w:szCs w:val="20"/>
+          <w:highlight w:val="yellow"/>
         </w:rPr>
         <w:t>Spinning Bar actor rotation is simulated locally on client game instances and uses a replicated property to set rotation speed. (if rotation speed is changed on the server, it should replicate to allow the client game instances to simulate with the new rotation speed).</w:t>
       </w:r>
@@ -920,6 +965,7 @@
           <w:rFonts w:ascii="Arial" w:eastAsia="Arial" w:hAnsi="Arial" w:cs="Arial"/>
           <w:sz w:val="20"/>
           <w:szCs w:val="20"/>
+          <w:highlight w:val="yellow"/>
         </w:rPr>
       </w:pPr>
     </w:p>
@@ -938,13 +984,15 @@
           <w:rFonts w:ascii="Arial" w:eastAsia="Arial" w:hAnsi="Arial" w:cs="Arial"/>
           <w:sz w:val="20"/>
           <w:szCs w:val="20"/>
-        </w:rPr>
-      </w:pPr>
-      <w:r>
-        <w:rPr>
-          <w:rFonts w:ascii="Arial" w:eastAsia="Arial" w:hAnsi="Arial" w:cs="Arial"/>
-          <w:sz w:val="20"/>
-          <w:szCs w:val="20"/>
+          <w:highlight w:val="yellow"/>
+        </w:rPr>
+      </w:pPr>
+      <w:r>
+        <w:rPr>
+          <w:rFonts w:ascii="Arial" w:eastAsia="Arial" w:hAnsi="Arial" w:cs="Arial"/>
+          <w:sz w:val="20"/>
+          <w:szCs w:val="20"/>
+          <w:highlight w:val="yellow"/>
         </w:rPr>
         <w:t>-</w:t>
       </w:r>
@@ -953,6 +1001,7 @@
           <w:rFonts w:ascii="Arial" w:eastAsia="Arial" w:hAnsi="Arial" w:cs="Arial"/>
           <w:sz w:val="20"/>
           <w:szCs w:val="20"/>
+          <w:highlight w:val="yellow"/>
         </w:rPr>
         <w:t xml:space="preserve">Player </w:t>
       </w:r>
@@ -962,6 +1011,7 @@
           <w:rFonts w:ascii="Arial" w:eastAsia="Arial" w:hAnsi="Arial" w:cs="Arial"/>
           <w:sz w:val="20"/>
           <w:szCs w:val="20"/>
+          <w:highlight w:val="yellow"/>
         </w:rPr>
         <w:t>is able to</w:t>
       </w:r>
@@ -971,6 +1021,7 @@
           <w:rFonts w:ascii="Arial" w:eastAsia="Arial" w:hAnsi="Arial" w:cs="Arial"/>
           <w:sz w:val="20"/>
           <w:szCs w:val="20"/>
+          <w:highlight w:val="yellow"/>
         </w:rPr>
         <w:t xml:space="preserve"> 'dive' by clicking the right mouse button, launching the character forward (Remote Procedure Call to server, calling </w:t>
       </w:r>
@@ -980,6 +1031,7 @@
           <w:rFonts w:ascii="Arial" w:eastAsia="Arial" w:hAnsi="Arial" w:cs="Arial"/>
           <w:sz w:val="20"/>
           <w:szCs w:val="20"/>
+          <w:highlight w:val="yellow"/>
         </w:rPr>
         <w:t>LaunchCharacter</w:t>
       </w:r>
@@ -989,6 +1041,7 @@
           <w:rFonts w:ascii="Arial" w:eastAsia="Arial" w:hAnsi="Arial" w:cs="Arial"/>
           <w:sz w:val="20"/>
           <w:szCs w:val="20"/>
+          <w:highlight w:val="yellow"/>
         </w:rPr>
         <w:t>).</w:t>
       </w:r>
@@ -1000,6 +1053,7 @@
           <w:rFonts w:ascii="Arial" w:eastAsia="Arial" w:hAnsi="Arial" w:cs="Arial"/>
           <w:sz w:val="20"/>
           <w:szCs w:val="20"/>
+          <w:highlight w:val="yellow"/>
         </w:rPr>
       </w:pPr>
     </w:p>
@@ -1018,13 +1072,15 @@
           <w:rFonts w:ascii="Arial" w:eastAsia="Arial" w:hAnsi="Arial" w:cs="Arial"/>
           <w:sz w:val="20"/>
           <w:szCs w:val="20"/>
-        </w:rPr>
-      </w:pPr>
-      <w:r>
-        <w:rPr>
-          <w:rFonts w:ascii="Arial" w:eastAsia="Arial" w:hAnsi="Arial" w:cs="Arial"/>
-          <w:sz w:val="20"/>
-          <w:szCs w:val="20"/>
+          <w:highlight w:val="yellow"/>
+        </w:rPr>
+      </w:pPr>
+      <w:r>
+        <w:rPr>
+          <w:rFonts w:ascii="Arial" w:eastAsia="Arial" w:hAnsi="Arial" w:cs="Arial"/>
+          <w:sz w:val="20"/>
+          <w:szCs w:val="20"/>
+          <w:highlight w:val="yellow"/>
         </w:rPr>
         <w:t>-</w:t>
       </w:r>
@@ -1033,6 +1089,7 @@
           <w:rFonts w:ascii="Arial" w:eastAsia="Arial" w:hAnsi="Arial" w:cs="Arial"/>
           <w:sz w:val="20"/>
           <w:szCs w:val="20"/>
+          <w:highlight w:val="yellow"/>
         </w:rPr>
         <w:t>Course contains a revolving doors (or floor) obstacle with replicated physics (constrained to rotate only on one axis) See Appendix A3 for further details.</w:t>
       </w:r>
@@ -1044,6 +1101,7 @@
           <w:rFonts w:ascii="Arial" w:eastAsia="Arial" w:hAnsi="Arial" w:cs="Arial"/>
           <w:sz w:val="20"/>
           <w:szCs w:val="20"/>
+          <w:highlight w:val="yellow"/>
         </w:rPr>
       </w:pPr>
     </w:p>
@@ -1062,21 +1120,24 @@
           <w:rFonts w:ascii="Arial" w:eastAsia="Arial" w:hAnsi="Arial" w:cs="Arial"/>
           <w:sz w:val="20"/>
           <w:szCs w:val="20"/>
-        </w:rPr>
-      </w:pPr>
-      <w:r>
-        <w:rPr>
-          <w:rFonts w:ascii="Arial" w:eastAsia="Arial" w:hAnsi="Arial" w:cs="Arial"/>
-          <w:sz w:val="20"/>
-          <w:szCs w:val="20"/>
-        </w:rPr>
-        <w:t>=</w:t>
-      </w:r>
-      <w:r>
-        <w:rPr>
-          <w:rFonts w:ascii="Arial" w:eastAsia="Arial" w:hAnsi="Arial" w:cs="Arial"/>
-          <w:sz w:val="20"/>
-          <w:szCs w:val="20"/>
+          <w:highlight w:val="yellow"/>
+        </w:rPr>
+      </w:pPr>
+      <w:r>
+        <w:rPr>
+          <w:rFonts w:ascii="Arial" w:eastAsia="Arial" w:hAnsi="Arial" w:cs="Arial"/>
+          <w:sz w:val="20"/>
+          <w:szCs w:val="20"/>
+          <w:highlight w:val="yellow"/>
+        </w:rPr>
+        <w:t>-</w:t>
+      </w:r>
+      <w:r>
+        <w:rPr>
+          <w:rFonts w:ascii="Arial" w:eastAsia="Arial" w:hAnsi="Arial" w:cs="Arial"/>
+          <w:sz w:val="20"/>
+          <w:szCs w:val="20"/>
+          <w:highlight w:val="yellow"/>
         </w:rPr>
         <w:t>Level starts with flyby of the course using a 'Level Sequence' (camera position replicated to clients from server, player movement is disabled during flyby)</w:t>
       </w:r>
@@ -1132,13 +1193,15 @@
           <w:rFonts w:ascii="Arial" w:eastAsia="Arial" w:hAnsi="Arial" w:cs="Arial"/>
           <w:sz w:val="20"/>
           <w:szCs w:val="20"/>
-        </w:rPr>
-      </w:pPr>
-      <w:r>
-        <w:rPr>
-          <w:rFonts w:ascii="Arial" w:eastAsia="Arial" w:hAnsi="Arial" w:cs="Arial"/>
-          <w:sz w:val="20"/>
-          <w:szCs w:val="20"/>
+          <w:highlight w:val="yellow"/>
+        </w:rPr>
+      </w:pPr>
+      <w:r>
+        <w:rPr>
+          <w:rFonts w:ascii="Arial" w:eastAsia="Arial" w:hAnsi="Arial" w:cs="Arial"/>
+          <w:sz w:val="20"/>
+          <w:szCs w:val="20"/>
+          <w:highlight w:val="yellow"/>
         </w:rPr>
         <w:t xml:space="preserve">Players </w:t>
       </w:r>
@@ -1148,6 +1211,7 @@
           <w:rFonts w:ascii="Arial" w:eastAsia="Arial" w:hAnsi="Arial" w:cs="Arial"/>
           <w:sz w:val="20"/>
           <w:szCs w:val="20"/>
+          <w:highlight w:val="yellow"/>
         </w:rPr>
         <w:t>are able to</w:t>
       </w:r>
@@ -1157,6 +1221,7 @@
           <w:rFonts w:ascii="Arial" w:eastAsia="Arial" w:hAnsi="Arial" w:cs="Arial"/>
           <w:sz w:val="20"/>
           <w:szCs w:val="20"/>
+          <w:highlight w:val="yellow"/>
         </w:rPr>
         <w:t xml:space="preserve"> 'Push' each other using the Characters </w:t>
       </w:r>
@@ -1166,6 +1231,7 @@
           <w:rFonts w:ascii="Arial" w:eastAsia="Arial" w:hAnsi="Arial" w:cs="Arial"/>
           <w:sz w:val="20"/>
           <w:szCs w:val="20"/>
+          <w:highlight w:val="yellow"/>
         </w:rPr>
         <w:t>LaunchCharacter</w:t>
       </w:r>
@@ -1175,6 +1241,7 @@
           <w:rFonts w:ascii="Arial" w:eastAsia="Arial" w:hAnsi="Arial" w:cs="Arial"/>
           <w:sz w:val="20"/>
           <w:szCs w:val="20"/>
+          <w:highlight w:val="yellow"/>
         </w:rPr>
         <w:t xml:space="preserve"> method (Triggered via a Remote Procedure Call from client to the server).</w:t>
       </w:r>
@@ -1186,6 +1253,7 @@
           <w:rFonts w:ascii="Arial" w:eastAsia="Arial" w:hAnsi="Arial" w:cs="Arial"/>
           <w:sz w:val="20"/>
           <w:szCs w:val="20"/>
+          <w:highlight w:val="yellow"/>
         </w:rPr>
       </w:pPr>
     </w:p>
@@ -1204,13 +1272,15 @@
           <w:rFonts w:ascii="Arial" w:eastAsia="Arial" w:hAnsi="Arial" w:cs="Arial"/>
           <w:sz w:val="20"/>
           <w:szCs w:val="20"/>
-        </w:rPr>
-      </w:pPr>
-      <w:r>
-        <w:rPr>
-          <w:rFonts w:ascii="Arial" w:eastAsia="Arial" w:hAnsi="Arial" w:cs="Arial"/>
-          <w:sz w:val="20"/>
-          <w:szCs w:val="20"/>
+          <w:highlight w:val="yellow"/>
+        </w:rPr>
+      </w:pPr>
+      <w:r>
+        <w:rPr>
+          <w:rFonts w:ascii="Arial" w:eastAsia="Arial" w:hAnsi="Arial" w:cs="Arial"/>
+          <w:sz w:val="20"/>
+          <w:szCs w:val="20"/>
+          <w:highlight w:val="yellow"/>
         </w:rPr>
         <w:t xml:space="preserve">'Push' functionality should only launch opposing players who are in front of the player and are within a range of 100cm (check should be implemented using a </w:t>
       </w:r>
@@ -1220,6 +1290,7 @@
           <w:rFonts w:ascii="Arial" w:eastAsia="Arial" w:hAnsi="Arial" w:cs="Arial"/>
           <w:sz w:val="20"/>
           <w:szCs w:val="20"/>
+          <w:highlight w:val="yellow"/>
         </w:rPr>
         <w:t>raycast</w:t>
       </w:r>
@@ -1229,6 +1300,7 @@
           <w:rFonts w:ascii="Arial" w:eastAsia="Arial" w:hAnsi="Arial" w:cs="Arial"/>
           <w:sz w:val="20"/>
           <w:szCs w:val="20"/>
+          <w:highlight w:val="yellow"/>
         </w:rPr>
         <w:t>/line trace)</w:t>
       </w:r>
@@ -1258,13 +1330,15 @@
           <w:rFonts w:ascii="Arial" w:eastAsia="Arial" w:hAnsi="Arial" w:cs="Arial"/>
           <w:sz w:val="20"/>
           <w:szCs w:val="20"/>
-        </w:rPr>
-      </w:pPr>
-      <w:r>
-        <w:rPr>
-          <w:rFonts w:ascii="Arial" w:eastAsia="Arial" w:hAnsi="Arial" w:cs="Arial"/>
-          <w:sz w:val="20"/>
-          <w:szCs w:val="20"/>
+          <w:highlight w:val="yellow"/>
+        </w:rPr>
+      </w:pPr>
+      <w:r>
+        <w:rPr>
+          <w:rFonts w:ascii="Arial" w:eastAsia="Arial" w:hAnsi="Arial" w:cs="Arial"/>
+          <w:sz w:val="20"/>
+          <w:szCs w:val="20"/>
+          <w:highlight w:val="yellow"/>
         </w:rPr>
         <w:t>Contains a C++ finish zone actor that transports all players to an end level using Server Travel when 3 players have entered the zone (should use a trigger to detect entering finish zone). See Appendix A4</w:t>
       </w:r>
@@ -1293,13 +1367,15 @@
           <w:rFonts w:ascii="Arial" w:eastAsia="Arial" w:hAnsi="Arial" w:cs="Arial"/>
           <w:sz w:val="20"/>
           <w:szCs w:val="20"/>
-        </w:rPr>
-      </w:pPr>
-      <w:r>
-        <w:rPr>
-          <w:rFonts w:ascii="Arial" w:eastAsia="Arial" w:hAnsi="Arial" w:cs="Arial"/>
-          <w:sz w:val="20"/>
-          <w:szCs w:val="20"/>
+          <w:highlight w:val="yellow"/>
+        </w:rPr>
+      </w:pPr>
+      <w:r>
+        <w:rPr>
+          <w:rFonts w:ascii="Arial" w:eastAsia="Arial" w:hAnsi="Arial" w:cs="Arial"/>
+          <w:sz w:val="20"/>
+          <w:szCs w:val="20"/>
+          <w:highlight w:val="yellow"/>
         </w:rPr>
         <w:t>-</w:t>
       </w:r>
@@ -1308,6 +1384,7 @@
           <w:rFonts w:ascii="Arial" w:eastAsia="Arial" w:hAnsi="Arial" w:cs="Arial"/>
           <w:sz w:val="20"/>
           <w:szCs w:val="20"/>
+          <w:highlight w:val="yellow"/>
         </w:rPr>
         <w:t xml:space="preserve">Finish zone actor only detects </w:t>
       </w:r>
@@ -1317,6 +1394,7 @@
           <w:rFonts w:ascii="Arial" w:eastAsia="Arial" w:hAnsi="Arial" w:cs="Arial"/>
           <w:sz w:val="20"/>
           <w:szCs w:val="20"/>
+          <w:highlight w:val="yellow"/>
         </w:rPr>
         <w:t>OnOverlap</w:t>
       </w:r>
@@ -1326,6 +1404,7 @@
           <w:rFonts w:ascii="Arial" w:eastAsia="Arial" w:hAnsi="Arial" w:cs="Arial"/>
           <w:sz w:val="20"/>
           <w:szCs w:val="20"/>
+          <w:highlight w:val="yellow"/>
         </w:rPr>
         <w:t xml:space="preserve"> events on the server</w:t>
       </w:r>
@@ -1337,6 +1416,7 @@
           <w:rFonts w:ascii="Arial" w:eastAsia="Arial" w:hAnsi="Arial" w:cs="Arial"/>
           <w:sz w:val="20"/>
           <w:szCs w:val="20"/>
+          <w:highlight w:val="yellow"/>
         </w:rPr>
       </w:pPr>
     </w:p>
@@ -1355,13 +1435,24 @@
           <w:rFonts w:ascii="Arial" w:eastAsia="Arial" w:hAnsi="Arial" w:cs="Arial"/>
           <w:sz w:val="20"/>
           <w:szCs w:val="20"/>
-        </w:rPr>
-      </w:pPr>
-      <w:r>
-        <w:rPr>
-          <w:rFonts w:ascii="Arial" w:eastAsia="Arial" w:hAnsi="Arial" w:cs="Arial"/>
-          <w:sz w:val="20"/>
-          <w:szCs w:val="20"/>
+          <w:highlight w:val="yellow"/>
+        </w:rPr>
+      </w:pPr>
+      <w:r>
+        <w:rPr>
+          <w:rFonts w:ascii="Arial" w:eastAsia="Arial" w:hAnsi="Arial" w:cs="Arial"/>
+          <w:sz w:val="20"/>
+          <w:szCs w:val="20"/>
+          <w:highlight w:val="yellow"/>
+        </w:rPr>
+        <w:t>-</w:t>
+      </w:r>
+      <w:r>
+        <w:rPr>
+          <w:rFonts w:ascii="Arial" w:eastAsia="Arial" w:hAnsi="Arial" w:cs="Arial"/>
+          <w:sz w:val="20"/>
+          <w:szCs w:val="20"/>
+          <w:highlight w:val="yellow"/>
         </w:rPr>
         <w:t xml:space="preserve">Game contains a Game Instance class and players </w:t>
       </w:r>
@@ -1371,6 +1462,7 @@
           <w:rFonts w:ascii="Arial" w:eastAsia="Arial" w:hAnsi="Arial" w:cs="Arial"/>
           <w:sz w:val="20"/>
           <w:szCs w:val="20"/>
+          <w:highlight w:val="yellow"/>
         </w:rPr>
         <w:t>are able to</w:t>
       </w:r>
@@ -1380,6 +1472,7 @@
           <w:rFonts w:ascii="Arial" w:eastAsia="Arial" w:hAnsi="Arial" w:cs="Arial"/>
           <w:sz w:val="20"/>
           <w:szCs w:val="20"/>
+          <w:highlight w:val="yellow"/>
         </w:rPr>
         <w:t xml:space="preserve"> host and join games from inside the game (can use console commands)</w:t>
       </w:r>
@@ -1391,6 +1484,7 @@
           <w:rFonts w:ascii="Arial" w:eastAsia="Arial" w:hAnsi="Arial" w:cs="Arial"/>
           <w:sz w:val="20"/>
           <w:szCs w:val="20"/>
+          <w:highlight w:val="yellow"/>
         </w:rPr>
       </w:pPr>
     </w:p>
@@ -1409,13 +1503,15 @@
           <w:rFonts w:ascii="Arial" w:eastAsia="Arial" w:hAnsi="Arial" w:cs="Arial"/>
           <w:sz w:val="20"/>
           <w:szCs w:val="20"/>
-        </w:rPr>
-      </w:pPr>
-      <w:r>
-        <w:rPr>
-          <w:rFonts w:ascii="Arial" w:eastAsia="Arial" w:hAnsi="Arial" w:cs="Arial"/>
-          <w:sz w:val="20"/>
-          <w:szCs w:val="20"/>
+          <w:highlight w:val="yellow"/>
+        </w:rPr>
+      </w:pPr>
+      <w:r>
+        <w:rPr>
+          <w:rFonts w:ascii="Arial" w:eastAsia="Arial" w:hAnsi="Arial" w:cs="Arial"/>
+          <w:sz w:val="20"/>
+          <w:szCs w:val="20"/>
+          <w:highlight w:val="yellow"/>
         </w:rPr>
         <w:t>-</w:t>
       </w:r>
@@ -1424,6 +1520,7 @@
           <w:rFonts w:ascii="Arial" w:eastAsia="Arial" w:hAnsi="Arial" w:cs="Arial"/>
           <w:sz w:val="20"/>
           <w:szCs w:val="20"/>
+          <w:highlight w:val="yellow"/>
         </w:rPr>
         <w:t xml:space="preserve">Game uses a </w:t>
       </w:r>
@@ -1433,6 +1530,7 @@
           <w:rFonts w:ascii="Arial" w:eastAsia="Arial" w:hAnsi="Arial" w:cs="Arial"/>
           <w:sz w:val="20"/>
           <w:szCs w:val="20"/>
+          <w:highlight w:val="yellow"/>
         </w:rPr>
         <w:t>client side</w:t>
       </w:r>
@@ -1442,6 +1540,7 @@
           <w:rFonts w:ascii="Arial" w:eastAsia="Arial" w:hAnsi="Arial" w:cs="Arial"/>
           <w:sz w:val="20"/>
           <w:szCs w:val="20"/>
+          <w:highlight w:val="yellow"/>
         </w:rPr>
         <w:t xml:space="preserve"> remote procedure call to play a sound only on the local client when the locally controlled player crosses the line (sound is not played when other connected players cross the line)</w:t>
       </w:r>
@@ -1569,13 +1668,15 @@
           <w:rFonts w:ascii="Arial" w:eastAsia="Arial" w:hAnsi="Arial" w:cs="Arial"/>
           <w:sz w:val="20"/>
           <w:szCs w:val="20"/>
-        </w:rPr>
-      </w:pPr>
-      <w:r>
-        <w:rPr>
-          <w:rFonts w:ascii="Arial" w:eastAsia="Arial" w:hAnsi="Arial" w:cs="Arial"/>
-          <w:sz w:val="20"/>
-          <w:szCs w:val="20"/>
+          <w:highlight w:val="yellow"/>
+        </w:rPr>
+      </w:pPr>
+      <w:r>
+        <w:rPr>
+          <w:rFonts w:ascii="Arial" w:eastAsia="Arial" w:hAnsi="Arial" w:cs="Arial"/>
+          <w:sz w:val="20"/>
+          <w:szCs w:val="20"/>
+          <w:highlight w:val="yellow"/>
         </w:rPr>
         <w:t xml:space="preserve">Course level has a custom C++ </w:t>
       </w:r>
@@ -1585,6 +1686,7 @@
           <w:rFonts w:ascii="Arial" w:eastAsia="Arial" w:hAnsi="Arial" w:cs="Arial"/>
           <w:sz w:val="20"/>
           <w:szCs w:val="20"/>
+          <w:highlight w:val="yellow"/>
         </w:rPr>
         <w:t>GameState</w:t>
       </w:r>
@@ -1594,6 +1696,7 @@
           <w:rFonts w:ascii="Arial" w:eastAsia="Arial" w:hAnsi="Arial" w:cs="Arial"/>
           <w:sz w:val="20"/>
           <w:szCs w:val="20"/>
+          <w:highlight w:val="yellow"/>
         </w:rPr>
         <w:t xml:space="preserve"> and C++ Game Mode class that keeps track of the number of connected players in the level and the number of players who have crossed the finish line.</w:t>
       </w:r>
@@ -1623,13 +1726,24 @@
           <w:rFonts w:ascii="Arial" w:eastAsia="Arial" w:hAnsi="Arial" w:cs="Arial"/>
           <w:sz w:val="20"/>
           <w:szCs w:val="20"/>
-        </w:rPr>
-      </w:pPr>
-      <w:r>
-        <w:rPr>
-          <w:rFonts w:ascii="Arial" w:eastAsia="Arial" w:hAnsi="Arial" w:cs="Arial"/>
-          <w:sz w:val="20"/>
-          <w:szCs w:val="20"/>
+          <w:highlight w:val="yellow"/>
+        </w:rPr>
+      </w:pPr>
+      <w:r>
+        <w:rPr>
+          <w:rFonts w:ascii="Arial" w:eastAsia="Arial" w:hAnsi="Arial" w:cs="Arial"/>
+          <w:sz w:val="20"/>
+          <w:szCs w:val="20"/>
+          <w:highlight w:val="yellow"/>
+        </w:rPr>
+        <w:t>-</w:t>
+      </w:r>
+      <w:r>
+        <w:rPr>
+          <w:rFonts w:ascii="Arial" w:eastAsia="Arial" w:hAnsi="Arial" w:cs="Arial"/>
+          <w:sz w:val="20"/>
+          <w:szCs w:val="20"/>
+          <w:highlight w:val="yellow"/>
         </w:rPr>
         <w:t xml:space="preserve">Game contains a holding level where players are placed until the target number of players have joined the game (4). (Level should have </w:t>
       </w:r>
@@ -1639,6 +1753,7 @@
           <w:rFonts w:ascii="Arial" w:eastAsia="Arial" w:hAnsi="Arial" w:cs="Arial"/>
           <w:sz w:val="20"/>
           <w:szCs w:val="20"/>
+          <w:highlight w:val="yellow"/>
         </w:rPr>
         <w:t>it's</w:t>
       </w:r>
@@ -1648,6 +1763,7 @@
           <w:rFonts w:ascii="Arial" w:eastAsia="Arial" w:hAnsi="Arial" w:cs="Arial"/>
           <w:sz w:val="20"/>
           <w:szCs w:val="20"/>
+          <w:highlight w:val="yellow"/>
         </w:rPr>
         <w:t xml:space="preserve"> own </w:t>
       </w:r>
@@ -1657,6 +1773,7 @@
           <w:rFonts w:ascii="Arial" w:eastAsia="Arial" w:hAnsi="Arial" w:cs="Arial"/>
           <w:sz w:val="20"/>
           <w:szCs w:val="20"/>
+          <w:highlight w:val="yellow"/>
         </w:rPr>
         <w:t>GameMode</w:t>
       </w:r>
@@ -1666,6 +1783,7 @@
           <w:rFonts w:ascii="Arial" w:eastAsia="Arial" w:hAnsi="Arial" w:cs="Arial"/>
           <w:sz w:val="20"/>
           <w:szCs w:val="20"/>
+          <w:highlight w:val="yellow"/>
         </w:rPr>
         <w:t xml:space="preserve"> that keeps track of logged in players by overriding </w:t>
       </w:r>
@@ -1676,6 +1794,7 @@
           <w:rFonts w:ascii="Arial" w:eastAsia="Arial" w:hAnsi="Arial" w:cs="Arial"/>
           <w:sz w:val="20"/>
           <w:szCs w:val="20"/>
+          <w:highlight w:val="yellow"/>
         </w:rPr>
         <w:t>AGameMode</w:t>
       </w:r>
@@ -1685,6 +1804,7 @@
           <w:rFonts w:ascii="Arial" w:eastAsia="Arial" w:hAnsi="Arial" w:cs="Arial"/>
           <w:sz w:val="20"/>
           <w:szCs w:val="20"/>
+          <w:highlight w:val="yellow"/>
         </w:rPr>
         <w:t>::</w:t>
       </w:r>
@@ -1695,6 +1815,7 @@
           <w:rFonts w:ascii="Arial" w:eastAsia="Arial" w:hAnsi="Arial" w:cs="Arial"/>
           <w:sz w:val="20"/>
           <w:szCs w:val="20"/>
+          <w:highlight w:val="yellow"/>
         </w:rPr>
         <w:t>PostLogin</w:t>
       </w:r>
@@ -1704,6 +1825,7 @@
           <w:rFonts w:ascii="Arial" w:eastAsia="Arial" w:hAnsi="Arial" w:cs="Arial"/>
           <w:sz w:val="20"/>
           <w:szCs w:val="20"/>
+          <w:highlight w:val="yellow"/>
         </w:rPr>
         <w:t xml:space="preserve"> ).</w:t>
       </w:r>
@@ -1715,6 +1837,7 @@
           <w:rFonts w:ascii="Arial" w:eastAsia="Arial" w:hAnsi="Arial" w:cs="Arial"/>
           <w:sz w:val="20"/>
           <w:szCs w:val="20"/>
+          <w:highlight w:val="yellow"/>
         </w:rPr>
       </w:pPr>
     </w:p>
@@ -1733,13 +1856,24 @@
           <w:rFonts w:ascii="Arial" w:eastAsia="Arial" w:hAnsi="Arial" w:cs="Arial"/>
           <w:sz w:val="20"/>
           <w:szCs w:val="20"/>
-        </w:rPr>
-      </w:pPr>
-      <w:r>
-        <w:rPr>
-          <w:rFonts w:ascii="Arial" w:eastAsia="Arial" w:hAnsi="Arial" w:cs="Arial"/>
-          <w:sz w:val="20"/>
-          <w:szCs w:val="20"/>
+          <w:highlight w:val="yellow"/>
+        </w:rPr>
+      </w:pPr>
+      <w:r>
+        <w:rPr>
+          <w:rFonts w:ascii="Arial" w:eastAsia="Arial" w:hAnsi="Arial" w:cs="Arial"/>
+          <w:sz w:val="20"/>
+          <w:szCs w:val="20"/>
+          <w:highlight w:val="yellow"/>
+        </w:rPr>
+        <w:t>-</w:t>
+      </w:r>
+      <w:r>
+        <w:rPr>
+          <w:rFonts w:ascii="Arial" w:eastAsia="Arial" w:hAnsi="Arial" w:cs="Arial"/>
+          <w:sz w:val="20"/>
+          <w:szCs w:val="20"/>
+          <w:highlight w:val="yellow"/>
         </w:rPr>
         <w:t xml:space="preserve">When holding level is full (at least 4 players), players are moved together to the assault course using </w:t>
       </w:r>
@@ -1749,6 +1883,7 @@
           <w:rFonts w:ascii="Arial" w:eastAsia="Arial" w:hAnsi="Arial" w:cs="Arial"/>
           <w:sz w:val="20"/>
           <w:szCs w:val="20"/>
+          <w:highlight w:val="yellow"/>
         </w:rPr>
         <w:t>ServerTravel</w:t>
       </w:r>
@@ -1758,6 +1893,7 @@
           <w:rFonts w:ascii="Arial" w:eastAsia="Arial" w:hAnsi="Arial" w:cs="Arial"/>
           <w:sz w:val="20"/>
           <w:szCs w:val="20"/>
+          <w:highlight w:val="yellow"/>
         </w:rPr>
         <w:t>.</w:t>
       </w:r>
@@ -2380,13 +2516,15 @@
           <w:rFonts w:ascii="Arial" w:eastAsia="Arial" w:hAnsi="Arial" w:cs="Arial"/>
           <w:sz w:val="20"/>
           <w:szCs w:val="20"/>
-        </w:rPr>
-      </w:pPr>
-      <w:r>
-        <w:rPr>
-          <w:rFonts w:ascii="Arial" w:eastAsia="Arial" w:hAnsi="Arial" w:cs="Arial"/>
-          <w:sz w:val="20"/>
-          <w:szCs w:val="20"/>
+          <w:highlight w:val="yellow"/>
+        </w:rPr>
+      </w:pPr>
+      <w:r>
+        <w:rPr>
+          <w:rFonts w:ascii="Arial" w:eastAsia="Arial" w:hAnsi="Arial" w:cs="Arial"/>
+          <w:sz w:val="20"/>
+          <w:szCs w:val="20"/>
+          <w:highlight w:val="yellow"/>
         </w:rPr>
         <w:t xml:space="preserve">Players </w:t>
       </w:r>
@@ -2396,6 +2534,7 @@
           <w:rFonts w:ascii="Arial" w:eastAsia="Arial" w:hAnsi="Arial" w:cs="Arial"/>
           <w:sz w:val="20"/>
           <w:szCs w:val="20"/>
+          <w:highlight w:val="yellow"/>
         </w:rPr>
         <w:t>are able to</w:t>
       </w:r>
@@ -2405,6 +2544,7 @@
           <w:rFonts w:ascii="Arial" w:eastAsia="Arial" w:hAnsi="Arial" w:cs="Arial"/>
           <w:sz w:val="20"/>
           <w:szCs w:val="20"/>
+          <w:highlight w:val="yellow"/>
         </w:rPr>
         <w:t xml:space="preserve"> host/join games from within the game through UI Widgets (without using the console)</w:t>
       </w:r>
@@ -5452,7 +5592,7 @@
 </file>
 
 <file path=word/numbering.xml><?xml version="1.0" encoding="utf-8"?>
-<w:numbering xmlns:wpc="http://schemas.microsoft.com/office/word/2010/wordprocessingCanvas" xmlns:cx="http://schemas.microsoft.com/office/drawing/2014/chartex" xmlns:cx1="http://schemas.microsoft.com/office/drawing/2015/9/8/chartex" xmlns:cx2="http://schemas.microsoft.com/office/drawing/2015/10/21/chartex" xmlns:cx3="http://schemas.microsoft.com/office/drawing/2016/5/9/chartex" xmlns:cx4="http://schemas.microsoft.com/office/drawing/2016/5/10/chartex" xmlns:cx5="http://schemas.microsoft.com/office/drawing/2016/5/11/chartex" xmlns:cx6="http://schemas.microsoft.com/office/drawing/2016/5/12/chartex" xmlns:cx7="http://schemas.microsoft.com/office/drawing/2016/5/13/chartex" xmlns:cx8="http://schemas.microsoft.com/office/drawing/2016/5/14/chartex" xmlns:mc="http://schemas.openxmlformats.org/markup-compatibility/2006" xmlns:aink="http://schemas.microsoft.com/office/drawing/2016/ink" xmlns:am3d="http://schemas.microsoft.com/office/drawing/2017/model3d" xmlns:o="urn:schemas-microsoft-com:office:office" xmlns:r="http://schemas.openxmlformats.org/officeDocument/2006/relationships" xmlns:m="http://schemas.openxmlformats.org/officeDocument/2006/math" xmlns:v="urn:schemas-microsoft-com:vml" xmlns:wp14="http://schemas.microsoft.com/office/word/2010/wordprocessingDrawing" xmlns:wp="http://schemas.openxmlformats.org/drawingml/2006/wordprocessingDrawing" xmlns:w10="urn:schemas-microsoft-com:office:word" xmlns:w="http://schemas.openxmlformats.org/wordprocessingml/2006/main" xmlns:w14="http://schemas.microsoft.com/office/word/2010/wordml" xmlns:w15="http://schemas.microsoft.com/office/word/2012/wordml" xmlns:w16cex="http://schemas.microsoft.com/office/word/2018/wordml/cex" xmlns:w16cid="http://schemas.microsoft.com/office/word/2016/wordml/cid" xmlns:w16="http://schemas.microsoft.com/office/word/2018/wordml" xmlns:w16se="http://schemas.microsoft.com/office/word/2015/wordml/symex" xmlns:wpg="http://schemas.microsoft.com/office/word/2010/wordprocessingGroup" xmlns:wpi="http://schemas.microsoft.com/office/word/2010/wordprocessingInk" xmlns:wne="http://schemas.microsoft.com/office/word/2006/wordml" xmlns:wps="http://schemas.microsoft.com/office/word/2010/wordprocessingShape" mc:Ignorable="w14 w15 w16se w16cid w16 w16cex wp14">
+<w:numbering xmlns:wpc="http://schemas.microsoft.com/office/word/2010/wordprocessingCanvas" xmlns:cx="http://schemas.microsoft.com/office/drawing/2014/chartex" xmlns:cx1="http://schemas.microsoft.com/office/drawing/2015/9/8/chartex" xmlns:cx2="http://schemas.microsoft.com/office/drawing/2015/10/21/chartex" xmlns:cx3="http://schemas.microsoft.com/office/drawing/2016/5/9/chartex" xmlns:cx4="http://schemas.microsoft.com/office/drawing/2016/5/10/chartex" xmlns:cx5="http://schemas.microsoft.com/office/drawing/2016/5/11/chartex" xmlns:cx6="http://schemas.microsoft.com/office/drawing/2016/5/12/chartex" xmlns:cx7="http://schemas.microsoft.com/office/drawing/2016/5/13/chartex" xmlns:cx8="http://schemas.microsoft.com/office/drawing/2016/5/14/chartex" xmlns:mc="http://schemas.openxmlformats.org/markup-compatibility/2006" xmlns:aink="http://schemas.microsoft.com/office/drawing/2016/ink" xmlns:am3d="http://schemas.microsoft.com/office/drawing/2017/model3d" xmlns:o="urn:schemas-microsoft-com:office:office" xmlns:r="http://schemas.openxmlformats.org/officeDocument/2006/relationships" xmlns:m="http://schemas.openxmlformats.org/officeDocument/2006/math" xmlns:v="urn:schemas-microsoft-com:vml" xmlns:wp14="http://schemas.microsoft.com/office/word/2010/wordprocessingDrawing" xmlns:wp="http://schemas.openxmlformats.org/drawingml/2006/wordprocessingDrawing" xmlns:w10="urn:schemas-microsoft-com:office:word" xmlns:w="http://schemas.openxmlformats.org/wordprocessingml/2006/main" xmlns:w14="http://schemas.microsoft.com/office/word/2010/wordml" xmlns:w15="http://schemas.microsoft.com/office/word/2012/wordml" xmlns:w16cex="http://schemas.microsoft.com/office/word/2018/wordml/cex" xmlns:w16cid="http://schemas.microsoft.com/office/word/2016/wordml/cid" xmlns:w16="http://schemas.microsoft.com/office/word/2018/wordml" xmlns:w16sdtdh="http://schemas.microsoft.com/office/word/2020/wordml/sdtdatahash" xmlns:w16se="http://schemas.microsoft.com/office/word/2015/wordml/symex" xmlns:wpg="http://schemas.microsoft.com/office/word/2010/wordprocessingGroup" xmlns:wpi="http://schemas.microsoft.com/office/word/2010/wordprocessingInk" xmlns:wne="http://schemas.microsoft.com/office/word/2006/wordml" xmlns:wps="http://schemas.microsoft.com/office/word/2010/wordprocessingShape" mc:Ignorable="w14 w15 w16se w16cid w16 w16cex w16sdtdh wp14">
   <w:abstractNum w:abstractNumId="0" w15:restartNumberingAfterBreak="0">
     <w:nsid w:val="12200854"/>
     <w:multiLevelType w:val="hybridMultilevel"/>
@@ -5998,7 +6138,7 @@
 </file>
 
 <file path=word/styles.xml><?xml version="1.0" encoding="utf-8"?>
-<w:styles xmlns:mc="http://schemas.openxmlformats.org/markup-compatibility/2006" xmlns:r="http://schemas.openxmlformats.org/officeDocument/2006/relationships" xmlns:w="http://schemas.openxmlformats.org/wordprocessingml/2006/main" xmlns:w14="http://schemas.microsoft.com/office/word/2010/wordml" xmlns:w15="http://schemas.microsoft.com/office/word/2012/wordml" xmlns:w16cex="http://schemas.microsoft.com/office/word/2018/wordml/cex" xmlns:w16cid="http://schemas.microsoft.com/office/word/2016/wordml/cid" xmlns:w16="http://schemas.microsoft.com/office/word/2018/wordml" xmlns:w16se="http://schemas.microsoft.com/office/word/2015/wordml/symex" mc:Ignorable="w14 w15 w16se w16cid w16 w16cex">
+<w:styles xmlns:mc="http://schemas.openxmlformats.org/markup-compatibility/2006" xmlns:r="http://schemas.openxmlformats.org/officeDocument/2006/relationships" xmlns:w="http://schemas.openxmlformats.org/wordprocessingml/2006/main" xmlns:w14="http://schemas.microsoft.com/office/word/2010/wordml" xmlns:w15="http://schemas.microsoft.com/office/word/2012/wordml" xmlns:w16cex="http://schemas.microsoft.com/office/word/2018/wordml/cex" xmlns:w16cid="http://schemas.microsoft.com/office/word/2016/wordml/cid" xmlns:w16="http://schemas.microsoft.com/office/word/2018/wordml" xmlns:w16sdtdh="http://schemas.microsoft.com/office/word/2020/wordml/sdtdatahash" xmlns:w16se="http://schemas.microsoft.com/office/word/2015/wordml/symex" mc:Ignorable="w14 w15 w16se w16cid w16 w16cex w16sdtdh">
   <w:docDefaults>
     <w:rPrDefault>
       <w:rPr>

--- a/Games Assignment Two/CO2301 Assignment 2 Multiplayer Assignment Final.docx
+++ b/Games Assignment Two/CO2301 Assignment 2 Multiplayer Assignment Final.docx
@@ -345,13 +345,13 @@
           <w:szCs w:val="24"/>
         </w:rPr>
         <w:drawing>
-          <wp:anchor distT="0" distB="0" distL="114300" distR="114300" simplePos="0" relativeHeight="251657216" behindDoc="1" locked="0" layoutInCell="0" allowOverlap="1" wp14:anchorId="71164B52" wp14:editId="76A52BAE">
+          <wp:anchor distT="0" distB="0" distL="114300" distR="114300" simplePos="0" relativeHeight="251657216" behindDoc="1" locked="0" layoutInCell="0" allowOverlap="1" wp14:anchorId="71164B52" wp14:editId="4486590A">
             <wp:simplePos x="0" y="0"/>
             <wp:positionH relativeFrom="column">
-              <wp:posOffset>122555</wp:posOffset>
+              <wp:posOffset>-144145</wp:posOffset>
             </wp:positionH>
             <wp:positionV relativeFrom="paragraph">
-              <wp:posOffset>37465</wp:posOffset>
+              <wp:posOffset>142240</wp:posOffset>
             </wp:positionV>
             <wp:extent cx="6477000" cy="8194040"/>
             <wp:effectExtent l="0" t="0" r="0" b="0"/>

--- a/Games Assignment Two/CO2301 Assignment 2 Multiplayer Assignment Final.docx
+++ b/Games Assignment Two/CO2301 Assignment 2 Multiplayer Assignment Final.docx
@@ -2570,6 +2570,7 @@
           <w:rFonts w:ascii="Arial" w:eastAsia="Arial" w:hAnsi="Arial" w:cs="Arial"/>
           <w:sz w:val="20"/>
           <w:szCs w:val="20"/>
+          <w:highlight w:val="yellow"/>
         </w:rPr>
         <w:t xml:space="preserve">The number of people who have crossed the line could be visible to all clients through a UI </w:t>
       </w:r>
@@ -2579,6 +2580,7 @@
           <w:rFonts w:ascii="Arial" w:eastAsia="Arial" w:hAnsi="Arial" w:cs="Arial"/>
           <w:sz w:val="20"/>
           <w:szCs w:val="20"/>
+          <w:highlight w:val="yellow"/>
         </w:rPr>
         <w:t>Widget</w:t>
       </w:r>
